--- a/VILLAGE GREEN-UML.docx
+++ b/VILLAGE GREEN-UML.docx
@@ -273,6 +273,17 @@
       <w:r>
         <w:t>, réduction etc…)</w:t>
       </w:r>
+      <w:r>
+        <w:t xml:space="preserve"> et valide.</w:t>
+      </w:r>
+    </w:p>
+    <w:p>
+      <w:pPr>
+        <w:spacing w:after="0" w:line="240" w:lineRule="auto"/>
+      </w:pPr>
+      <w:r>
+        <w:t>Le logiciel affiche « données enregistrées ».</w:t>
+      </w:r>
     </w:p>
     <w:p>
       <w:pPr>
@@ -561,52 +572,52 @@
       <w:r>
         <w:t>L’utilisateur choisit son mode de paiement et valide</w:t>
       </w:r>
-    </w:p>
-    <w:p>
-      <w:pPr>
-        <w:spacing w:after="0" w:line="240" w:lineRule="auto"/>
-      </w:pPr>
-      <w:r>
-        <w:t>//</w:t>
-      </w:r>
-      <w:r>
-        <w:t>-</w:t>
-      </w:r>
-      <w:r>
-        <w:t xml:space="preserve">Le logiciel affiche </w:t>
-      </w:r>
-      <w:r>
-        <w:t xml:space="preserve">vérifie le paiement puis affiche </w:t>
-      </w:r>
-      <w:r>
-        <w:t>paiement accepté</w:t>
-      </w:r>
-    </w:p>
-    <w:p>
-      <w:pPr>
-        <w:spacing w:after="0" w:line="240" w:lineRule="auto"/>
-      </w:pPr>
-      <w:r>
-        <w:t>-Le logiciel remplit les champs de facture</w:t>
-      </w:r>
-    </w:p>
-    <w:p>
-      <w:pPr>
-        <w:spacing w:after="0" w:line="240" w:lineRule="auto"/>
-      </w:pPr>
-      <w:r>
-        <w:t>-Le logiciel envoie un email au client pour lui signifier la réussite de sa commande.</w:t>
-      </w:r>
-    </w:p>
-    <w:p>
-      <w:pPr>
-        <w:spacing w:after="0" w:line="240" w:lineRule="auto"/>
-      </w:pPr>
-      <w:r>
-        <w:t>Le logiciel enregistre les informations.</w:t>
-      </w:r>
       <w:bookmarkStart w:id="0" w:name="_GoBack"/>
       <w:bookmarkEnd w:id="0"/>
+    </w:p>
+    <w:p>
+      <w:pPr>
+        <w:spacing w:after="0" w:line="240" w:lineRule="auto"/>
+      </w:pPr>
+      <w:r>
+        <w:t>//</w:t>
+      </w:r>
+      <w:r>
+        <w:t>-</w:t>
+      </w:r>
+      <w:r>
+        <w:t xml:space="preserve">Le logiciel affiche </w:t>
+      </w:r>
+      <w:r>
+        <w:t xml:space="preserve">vérifie le paiement puis affiche </w:t>
+      </w:r>
+      <w:r>
+        <w:t>paiement accepté</w:t>
+      </w:r>
+    </w:p>
+    <w:p>
+      <w:pPr>
+        <w:spacing w:after="0" w:line="240" w:lineRule="auto"/>
+      </w:pPr>
+      <w:r>
+        <w:t>-Le logiciel remplit les champs de facture</w:t>
+      </w:r>
+    </w:p>
+    <w:p>
+      <w:pPr>
+        <w:spacing w:after="0" w:line="240" w:lineRule="auto"/>
+      </w:pPr>
+      <w:r>
+        <w:t>-Le logiciel envoie un email au client pour lui signifier la réussite de sa commande.</w:t>
+      </w:r>
+    </w:p>
+    <w:p>
+      <w:pPr>
+        <w:spacing w:after="0" w:line="240" w:lineRule="auto"/>
+      </w:pPr>
+      <w:r>
+        <w:t>Le logiciel enregistre les informations.</w:t>
+      </w:r>
     </w:p>
     <w:p>
       <w:pPr>
@@ -685,6 +696,7 @@
         <w:spacing w:after="0" w:line="240" w:lineRule="auto"/>
       </w:pPr>
       <w:r>
+        <w:lastRenderedPageBreak/>
         <w:t>Si l’utilisateur clique sur « par numéro »</w:t>
       </w:r>
     </w:p>
@@ -693,7 +705,6 @@
         <w:spacing w:after="0" w:line="240" w:lineRule="auto"/>
       </w:pPr>
       <w:r>
-        <w:lastRenderedPageBreak/>
         <w:tab/>
         <w:t>Le logiciel afficher un champ de saisie du numéro de produit</w:t>
       </w:r>
